--- a/src/assets/template/6-month-survey-bof.docx
+++ b/src/assets/template/6-month-survey-bof.docx
@@ -31,8 +31,8 @@
         <w:tblLook w:val="04A0" w:firstRow="1" w:lastRow="0" w:firstColumn="1" w:lastColumn="0" w:noHBand="0" w:noVBand="1"/>
       </w:tblPr>
       <w:tblGrid>
-        <w:gridCol w:w="2268"/>
-        <w:gridCol w:w="5318"/>
+        <w:gridCol w:w="2445"/>
+        <w:gridCol w:w="5151"/>
       </w:tblGrid>
       <w:tr>
         <w:tc>
@@ -51,7 +51,10 @@
             </w:r>
             <w:proofErr w:type="spellStart"/>
             <w:r>
-              <w:t>qrCodeFirstParent</w:t>
+              <w:t>qrCodeFirst</w:t>
+            </w:r>
+            <w:r>
+              <w:t>Guardian</w:t>
             </w:r>
             <w:proofErr w:type="spellEnd"/>
             <w:r>
@@ -577,8 +580,8 @@
         <w:tblLook w:val="04A0" w:firstRow="1" w:lastRow="0" w:firstColumn="1" w:lastColumn="0" w:noHBand="0" w:noVBand="1"/>
       </w:tblPr>
       <w:tblGrid>
-        <w:gridCol w:w="2423"/>
-        <w:gridCol w:w="5163"/>
+        <w:gridCol w:w="2669"/>
+        <w:gridCol w:w="4927"/>
       </w:tblGrid>
       <w:tr>
         <w:tc>
@@ -597,7 +600,10 @@
             </w:r>
             <w:proofErr w:type="spellStart"/>
             <w:r>
-              <w:t>qrCodeSecondParent</w:t>
+              <w:t>qrCodeSecond</w:t>
+            </w:r>
+            <w:r>
+              <w:t>Guardian</w:t>
             </w:r>
             <w:proofErr w:type="spellEnd"/>
             <w:r>
